--- a/projects/project-two-guide.docx
+++ b/projects/project-two-guide.docx
@@ -21,7 +21,13 @@
         </w:numPr>
       </w:pPr>
       <w:r>
-        <w:t xml:space="preserve">Three pages minimum (about me, contact, </w:t>
+        <w:t>Three pages minimum (about me, contact</w:t>
+      </w:r>
+      <w:r>
+        <w:t xml:space="preserve"> me and projects page).</w:t>
+      </w:r>
+      <w:r>
+        <w:t xml:space="preserve"> </w:t>
       </w:r>
     </w:p>
     <w:p>
@@ -33,7 +39,7 @@
         </w:numPr>
       </w:pPr>
       <w:r>
-        <w:t xml:space="preserve">Colors for: body text, header text, link text, and background. </w:t>
+        <w:t>Minimum two paragraphs for the “about me” page, no minimum for the other pages.</w:t>
       </w:r>
     </w:p>
     <w:p>
@@ -45,18 +51,7 @@
         </w:numPr>
       </w:pPr>
       <w:r>
-        <w:t xml:space="preserve"> A simple </w:t>
-      </w:r>
-      <w:proofErr w:type="gramStart"/>
-      <w:r>
-        <w:t>site-map</w:t>
-      </w:r>
-      <w:proofErr w:type="gramEnd"/>
-      <w:r>
-        <w:t xml:space="preserve"> for your website</w:t>
-      </w:r>
-      <w:r>
-        <w:t xml:space="preserve"> (use generator)</w:t>
+        <w:t xml:space="preserve">Colors for: body text, header text, link text, and background. </w:t>
       </w:r>
     </w:p>
     <w:p>
@@ -68,7 +63,27 @@
         </w:numPr>
       </w:pPr>
       <w:r>
-        <w:t>Images and/or photos that you will be using on your portfolio.</w:t>
+        <w:t>A</w:t>
+      </w:r>
+      <w:r>
+        <w:t xml:space="preserve">dd reasons for your choice </w:t>
+      </w:r>
+      <w:r>
+        <w:t xml:space="preserve">of color </w:t>
+      </w:r>
+      <w:r>
+        <w:t xml:space="preserve">and fonts </w:t>
+      </w:r>
+      <w:bookmarkStart w:id="0" w:name="_GoBack"/>
+      <w:bookmarkEnd w:id="0"/>
+      <w:r>
+        <w:t>so you can track why you chose the</w:t>
+      </w:r>
+      <w:r>
+        <w:t>m.</w:t>
+      </w:r>
+      <w:r>
+        <w:t xml:space="preserve"> </w:t>
       </w:r>
     </w:p>
     <w:p>
@@ -80,13 +95,8 @@
         </w:numPr>
       </w:pPr>
       <w:r>
-        <w:t xml:space="preserve">A wireframe for each webpage. </w:t>
-      </w:r>
-      <w:r>
-        <w:t>(use generator)</w:t>
-      </w:r>
-      <w:bookmarkStart w:id="0" w:name="_GoBack"/>
-      <w:bookmarkEnd w:id="0"/>
+        <w:t>Text content for your webpages.</w:t>
+      </w:r>
     </w:p>
     <w:p>
       <w:pPr>
@@ -97,7 +107,21 @@
         </w:numPr>
       </w:pPr>
       <w:r>
-        <w:t xml:space="preserve">Text content for your webpages. </w:t>
+        <w:t xml:space="preserve"> A simple </w:t>
+      </w:r>
+      <w:proofErr w:type="gramStart"/>
+      <w:r>
+        <w:t>site-map</w:t>
+      </w:r>
+      <w:proofErr w:type="gramEnd"/>
+      <w:r>
+        <w:t xml:space="preserve"> for your website</w:t>
+      </w:r>
+      <w:r>
+        <w:t xml:space="preserve"> (use generator)</w:t>
+      </w:r>
+      <w:r>
+        <w:t>, call it sitemap.jpg</w:t>
       </w:r>
     </w:p>
     <w:p>
@@ -109,10 +133,73 @@
         </w:numPr>
       </w:pPr>
       <w:r>
-        <w:t>Resume as a PDF file</w:t>
-      </w:r>
-      <w:r>
-        <w:t xml:space="preserve"> (just have it saved in your portfolio folder)</w:t>
+        <w:t xml:space="preserve">A wireframe for each webpage. </w:t>
+      </w:r>
+      <w:r>
+        <w:t>(use generator)</w:t>
+      </w:r>
+      <w:r>
+        <w:t>, check the handout for instructions about wireframes.</w:t>
+      </w:r>
+    </w:p>
+    <w:p>
+      <w:pPr>
+        <w:pStyle w:val="ListParagraph"/>
+        <w:numPr>
+          <w:ilvl w:val="0"/>
+          <w:numId w:val="6"/>
+        </w:numPr>
+      </w:pPr>
+      <w:r>
+        <w:t>A portrait of yourself.</w:t>
+      </w:r>
+    </w:p>
+    <w:p>
+      <w:pPr>
+        <w:pStyle w:val="ListParagraph"/>
+        <w:numPr>
+          <w:ilvl w:val="0"/>
+          <w:numId w:val="6"/>
+        </w:numPr>
+      </w:pPr>
+      <w:r>
+        <w:t>Add tech icons of the skills that you know.</w:t>
+      </w:r>
+    </w:p>
+    <w:p>
+      <w:pPr>
+        <w:pStyle w:val="ListParagraph"/>
+        <w:numPr>
+          <w:ilvl w:val="0"/>
+          <w:numId w:val="6"/>
+        </w:numPr>
+      </w:pPr>
+      <w:r>
+        <w:t>Resume as a PDF file (just have it saved in your portfolio folder)</w:t>
+      </w:r>
+    </w:p>
+    <w:p>
+      <w:pPr>
+        <w:pStyle w:val="ListParagraph"/>
+        <w:numPr>
+          <w:ilvl w:val="0"/>
+          <w:numId w:val="6"/>
+        </w:numPr>
+      </w:pPr>
+      <w:r>
+        <w:t>Call the text file, design_brief.txt</w:t>
+      </w:r>
+    </w:p>
+    <w:p>
+      <w:pPr>
+        <w:pStyle w:val="ListParagraph"/>
+        <w:numPr>
+          <w:ilvl w:val="0"/>
+          <w:numId w:val="6"/>
+        </w:numPr>
+      </w:pPr>
+      <w:r>
+        <w:t>Makes links to other portfolio sites, should be three, write notes about likes and dislikes and also identify the header, main and footer sections.</w:t>
       </w:r>
     </w:p>
     <w:p>
@@ -261,6 +348,119 @@
     </w:lvl>
   </w:abstractNum>
   <w:abstractNum w:abstractNumId="2" w15:restartNumberingAfterBreak="0">
+    <w:nsid w:val="084F0128"/>
+    <w:multiLevelType w:val="multilevel"/>
+    <w:tmpl w:val="0FA4592E"/>
+    <w:lvl w:ilvl="0">
+      <w:start w:val="1"/>
+      <w:numFmt w:val="decimal"/>
+      <w:lvlText w:val="%1."/>
+      <w:lvlJc w:val="left"/>
+      <w:pPr>
+        <w:tabs>
+          <w:tab w:val="num" w:pos="720"/>
+        </w:tabs>
+        <w:ind w:left="720" w:hanging="360"/>
+      </w:pPr>
+    </w:lvl>
+    <w:lvl w:ilvl="1" w:tentative="1">
+      <w:start w:val="1"/>
+      <w:numFmt w:val="decimal"/>
+      <w:lvlText w:val="%2."/>
+      <w:lvlJc w:val="left"/>
+      <w:pPr>
+        <w:tabs>
+          <w:tab w:val="num" w:pos="1440"/>
+        </w:tabs>
+        <w:ind w:left="1440" w:hanging="360"/>
+      </w:pPr>
+    </w:lvl>
+    <w:lvl w:ilvl="2" w:tentative="1">
+      <w:start w:val="1"/>
+      <w:numFmt w:val="decimal"/>
+      <w:lvlText w:val="%3."/>
+      <w:lvlJc w:val="left"/>
+      <w:pPr>
+        <w:tabs>
+          <w:tab w:val="num" w:pos="2160"/>
+        </w:tabs>
+        <w:ind w:left="2160" w:hanging="360"/>
+      </w:pPr>
+    </w:lvl>
+    <w:lvl w:ilvl="3" w:tentative="1">
+      <w:start w:val="1"/>
+      <w:numFmt w:val="decimal"/>
+      <w:lvlText w:val="%4."/>
+      <w:lvlJc w:val="left"/>
+      <w:pPr>
+        <w:tabs>
+          <w:tab w:val="num" w:pos="2880"/>
+        </w:tabs>
+        <w:ind w:left="2880" w:hanging="360"/>
+      </w:pPr>
+    </w:lvl>
+    <w:lvl w:ilvl="4" w:tentative="1">
+      <w:start w:val="1"/>
+      <w:numFmt w:val="decimal"/>
+      <w:lvlText w:val="%5."/>
+      <w:lvlJc w:val="left"/>
+      <w:pPr>
+        <w:tabs>
+          <w:tab w:val="num" w:pos="3600"/>
+        </w:tabs>
+        <w:ind w:left="3600" w:hanging="360"/>
+      </w:pPr>
+    </w:lvl>
+    <w:lvl w:ilvl="5" w:tentative="1">
+      <w:start w:val="1"/>
+      <w:numFmt w:val="decimal"/>
+      <w:lvlText w:val="%6."/>
+      <w:lvlJc w:val="left"/>
+      <w:pPr>
+        <w:tabs>
+          <w:tab w:val="num" w:pos="4320"/>
+        </w:tabs>
+        <w:ind w:left="4320" w:hanging="360"/>
+      </w:pPr>
+    </w:lvl>
+    <w:lvl w:ilvl="6" w:tentative="1">
+      <w:start w:val="1"/>
+      <w:numFmt w:val="decimal"/>
+      <w:lvlText w:val="%7."/>
+      <w:lvlJc w:val="left"/>
+      <w:pPr>
+        <w:tabs>
+          <w:tab w:val="num" w:pos="5040"/>
+        </w:tabs>
+        <w:ind w:left="5040" w:hanging="360"/>
+      </w:pPr>
+    </w:lvl>
+    <w:lvl w:ilvl="7" w:tentative="1">
+      <w:start w:val="1"/>
+      <w:numFmt w:val="decimal"/>
+      <w:lvlText w:val="%8."/>
+      <w:lvlJc w:val="left"/>
+      <w:pPr>
+        <w:tabs>
+          <w:tab w:val="num" w:pos="5760"/>
+        </w:tabs>
+        <w:ind w:left="5760" w:hanging="360"/>
+      </w:pPr>
+    </w:lvl>
+    <w:lvl w:ilvl="8" w:tentative="1">
+      <w:start w:val="1"/>
+      <w:numFmt w:val="decimal"/>
+      <w:lvlText w:val="%9."/>
+      <w:lvlJc w:val="left"/>
+      <w:pPr>
+        <w:tabs>
+          <w:tab w:val="num" w:pos="6480"/>
+        </w:tabs>
+        <w:ind w:left="6480" w:hanging="360"/>
+      </w:pPr>
+    </w:lvl>
+  </w:abstractNum>
+  <w:abstractNum w:abstractNumId="3" w15:restartNumberingAfterBreak="0">
     <w:nsid w:val="20906CDF"/>
     <w:multiLevelType w:val="hybridMultilevel"/>
     <w:tmpl w:val="9E244A1C"/>
@@ -377,7 +577,7 @@
       </w:rPr>
     </w:lvl>
   </w:abstractNum>
-  <w:abstractNum w:abstractNumId="3" w15:restartNumberingAfterBreak="0">
+  <w:abstractNum w:abstractNumId="4" w15:restartNumberingAfterBreak="0">
     <w:nsid w:val="34235AC3"/>
     <w:multiLevelType w:val="multilevel"/>
     <w:tmpl w:val="45C4DF78"/>
@@ -526,7 +726,7 @@
       </w:rPr>
     </w:lvl>
   </w:abstractNum>
-  <w:abstractNum w:abstractNumId="4" w15:restartNumberingAfterBreak="0">
+  <w:abstractNum w:abstractNumId="5" w15:restartNumberingAfterBreak="0">
     <w:nsid w:val="39C32D5E"/>
     <w:multiLevelType w:val="hybridMultilevel"/>
     <w:tmpl w:val="DC72A800"/>
@@ -638,7 +838,7 @@
       </w:rPr>
     </w:lvl>
   </w:abstractNum>
-  <w:abstractNum w:abstractNumId="5" w15:restartNumberingAfterBreak="0">
+  <w:abstractNum w:abstractNumId="6" w15:restartNumberingAfterBreak="0">
     <w:nsid w:val="5F953323"/>
     <w:multiLevelType w:val="hybridMultilevel"/>
     <w:tmpl w:val="786EA084"/>
@@ -750,7 +950,7 @@
       </w:rPr>
     </w:lvl>
   </w:abstractNum>
-  <w:abstractNum w:abstractNumId="6" w15:restartNumberingAfterBreak="0">
+  <w:abstractNum w:abstractNumId="7" w15:restartNumberingAfterBreak="0">
     <w:nsid w:val="68AB4355"/>
     <w:multiLevelType w:val="hybridMultilevel"/>
     <w:tmpl w:val="0B203272"/>
@@ -850,19 +1050,22 @@
     <w:abstractNumId w:val="0"/>
   </w:num>
   <w:num w:numId="3">
-    <w:abstractNumId w:val="2"/>
+    <w:abstractNumId w:val="3"/>
   </w:num>
   <w:num w:numId="4">
+    <w:abstractNumId w:val="7"/>
+  </w:num>
+  <w:num w:numId="5">
     <w:abstractNumId w:val="6"/>
   </w:num>
-  <w:num w:numId="5">
+  <w:num w:numId="6">
     <w:abstractNumId w:val="5"/>
   </w:num>
-  <w:num w:numId="6">
+  <w:num w:numId="7">
     <w:abstractNumId w:val="4"/>
   </w:num>
-  <w:num w:numId="7">
-    <w:abstractNumId w:val="3"/>
+  <w:num w:numId="8">
+    <w:abstractNumId w:val="2"/>
   </w:num>
 </w:numbering>
 </file>
@@ -991,6 +1194,7 @@
     <w:lsdException w:name="HTML Sample" w:semiHidden="1" w:unhideWhenUsed="1"/>
     <w:lsdException w:name="HTML Typewriter" w:semiHidden="1" w:unhideWhenUsed="1"/>
     <w:lsdException w:name="HTML Variable" w:semiHidden="1" w:unhideWhenUsed="1"/>
+    <w:lsdException w:name="Normal Table" w:semiHidden="1" w:unhideWhenUsed="1"/>
     <w:lsdException w:name="annotation subject" w:semiHidden="1" w:unhideWhenUsed="1"/>
     <w:lsdException w:name="No List" w:semiHidden="1" w:unhideWhenUsed="1"/>
     <w:lsdException w:name="Outline List 1" w:semiHidden="1" w:unhideWhenUsed="1"/>
@@ -1033,8 +1237,11 @@
     <w:lsdException w:name="Table Contemporary" w:semiHidden="1" w:unhideWhenUsed="1"/>
     <w:lsdException w:name="Table Elegant" w:semiHidden="1" w:unhideWhenUsed="1"/>
     <w:lsdException w:name="Table Professional" w:semiHidden="1" w:unhideWhenUsed="1"/>
+    <w:lsdException w:name="Table Subtle 1" w:semiHidden="1" w:unhideWhenUsed="1"/>
     <w:lsdException w:name="Table Subtle 2" w:semiHidden="1" w:unhideWhenUsed="1"/>
     <w:lsdException w:name="Table Web 1" w:semiHidden="1" w:unhideWhenUsed="1"/>
+    <w:lsdException w:name="Table Web 2" w:semiHidden="1" w:unhideWhenUsed="1"/>
+    <w:lsdException w:name="Table Web 3" w:semiHidden="1" w:unhideWhenUsed="1"/>
     <w:lsdException w:name="Balloon Text" w:semiHidden="1" w:unhideWhenUsed="1"/>
     <w:lsdException w:name="Table Grid" w:uiPriority="39"/>
     <w:lsdException w:name="Table Theme" w:semiHidden="1" w:unhideWhenUsed="1"/>

--- a/projects/project-two-guide.docx
+++ b/projects/project-two-guide.docx
@@ -29,6 +29,9 @@
       <w:r>
         <w:t xml:space="preserve"> </w:t>
       </w:r>
+      <w:r>
+        <w:t>*</w:t>
+      </w:r>
     </w:p>
     <w:p>
       <w:pPr>
@@ -39,8 +42,16 @@
         </w:numPr>
       </w:pPr>
       <w:r>
-        <w:t>Minimum two paragraphs for the “about me” page, no minimum for the other pages.</w:t>
-      </w:r>
+        <w:t xml:space="preserve">Minimum two paragraphs for the “about me” page, no minimum for the other </w:t>
+      </w:r>
+      <w:proofErr w:type="gramStart"/>
+      <w:r>
+        <w:t>pages.</w:t>
+      </w:r>
+      <w:r>
+        <w:t>*</w:t>
+      </w:r>
+      <w:proofErr w:type="gramEnd"/>
     </w:p>
     <w:p>
       <w:pPr>
@@ -53,6 +64,9 @@
       <w:r>
         <w:t xml:space="preserve">Colors for: body text, header text, link text, and background. </w:t>
       </w:r>
+      <w:r>
+        <w:t>*</w:t>
+      </w:r>
     </w:p>
     <w:p>
       <w:pPr>
@@ -74,8 +88,6 @@
       <w:r>
         <w:t xml:space="preserve">and fonts </w:t>
       </w:r>
-      <w:bookmarkStart w:id="0" w:name="_GoBack"/>
-      <w:bookmarkEnd w:id="0"/>
       <w:r>
         <w:t>so you can track why you chose the</w:t>
       </w:r>
@@ -84,6 +96,9 @@
       </w:r>
       <w:r>
         <w:t xml:space="preserve"> </w:t>
+      </w:r>
+      <w:r>
+        <w:t>*</w:t>
       </w:r>
     </w:p>
     <w:p>
@@ -95,8 +110,18 @@
         </w:numPr>
       </w:pPr>
       <w:r>
-        <w:t>Text content for your webpages.</w:t>
-      </w:r>
+        <w:t xml:space="preserve">Text content for your </w:t>
+      </w:r>
+      <w:proofErr w:type="gramStart"/>
+      <w:r>
+        <w:t>webpages.</w:t>
+      </w:r>
+      <w:r>
+        <w:t>*</w:t>
+      </w:r>
+      <w:bookmarkStart w:id="0" w:name="_GoBack"/>
+      <w:bookmarkEnd w:id="0"/>
+      <w:proofErr w:type="gramEnd"/>
     </w:p>
     <w:p>
       <w:pPr>

--- a/projects/project-two-guide.docx
+++ b/projects/project-two-guide.docx
@@ -119,8 +119,6 @@
       <w:r>
         <w:t>*</w:t>
       </w:r>
-      <w:bookmarkStart w:id="0" w:name="_GoBack"/>
-      <w:bookmarkEnd w:id="0"/>
       <w:proofErr w:type="gramEnd"/>
     </w:p>
     <w:p>
@@ -148,6 +146,9 @@
       <w:r>
         <w:t>, call it sitemap.jpg</w:t>
       </w:r>
+      <w:r>
+        <w:t>*</w:t>
+      </w:r>
     </w:p>
     <w:p>
       <w:pPr>
@@ -164,8 +165,16 @@
         <w:t>(use generator)</w:t>
       </w:r>
       <w:r>
-        <w:t>, check the handout for instructions about wireframes.</w:t>
-      </w:r>
+        <w:t xml:space="preserve">, check the handout for instructions about </w:t>
+      </w:r>
+      <w:proofErr w:type="gramStart"/>
+      <w:r>
+        <w:t>wireframes.</w:t>
+      </w:r>
+      <w:r>
+        <w:t>*</w:t>
+      </w:r>
+      <w:proofErr w:type="gramEnd"/>
     </w:p>
     <w:p>
       <w:pPr>
@@ -176,8 +185,16 @@
         </w:numPr>
       </w:pPr>
       <w:r>
-        <w:t>A portrait of yourself.</w:t>
-      </w:r>
+        <w:t xml:space="preserve">A portrait of </w:t>
+      </w:r>
+      <w:proofErr w:type="gramStart"/>
+      <w:r>
+        <w:t>yourself.</w:t>
+      </w:r>
+      <w:r>
+        <w:t>*</w:t>
+      </w:r>
+      <w:proofErr w:type="gramEnd"/>
     </w:p>
     <w:p>
       <w:pPr>
@@ -190,6 +207,11 @@
       <w:r>
         <w:t>Add tech icons of the skills that you know.</w:t>
       </w:r>
+      <w:r>
+        <w:t xml:space="preserve"> &lt;&lt;&lt;&gt;&gt;&gt;&gt;</w:t>
+      </w:r>
+      <w:bookmarkStart w:id="0" w:name="_GoBack"/>
+      <w:bookmarkEnd w:id="0"/>
     </w:p>
     <w:p>
       <w:pPr>
@@ -200,8 +222,16 @@
         </w:numPr>
       </w:pPr>
       <w:r>
-        <w:t>Resume as a PDF file (just have it saved in your portfolio folder)</w:t>
-      </w:r>
+        <w:t>Resume as a PDF file (just have it saved in your portfolio folder</w:t>
+      </w:r>
+      <w:proofErr w:type="gramStart"/>
+      <w:r>
+        <w:t>)</w:t>
+      </w:r>
+      <w:r>
+        <w:t>.*</w:t>
+      </w:r>
+      <w:proofErr w:type="gramEnd"/>
     </w:p>
     <w:p>
       <w:pPr>
@@ -214,6 +244,9 @@
       <w:r>
         <w:t>Call the text file, design_brief.txt</w:t>
       </w:r>
+      <w:r>
+        <w:t>*</w:t>
+      </w:r>
     </w:p>
     <w:p>
       <w:pPr>
@@ -224,8 +257,16 @@
         </w:numPr>
       </w:pPr>
       <w:r>
-        <w:t>Makes links to other portfolio sites, should be three, write notes about likes and dislikes and also identify the header, main and footer sections.</w:t>
-      </w:r>
+        <w:t xml:space="preserve">Makes links to other portfolio sites, should be three, write notes about likes and dislikes and also identify the header, main and footer </w:t>
+      </w:r>
+      <w:proofErr w:type="gramStart"/>
+      <w:r>
+        <w:t>sections.</w:t>
+      </w:r>
+      <w:r>
+        <w:t>*</w:t>
+      </w:r>
+      <w:proofErr w:type="gramEnd"/>
     </w:p>
     <w:p>
       <w:pPr>
